--- a/21851086胡悦/Report01/21851086-胡悦-读书报告-doc.docx
+++ b/21851086胡悦/Report01/21851086-胡悦-读书报告-doc.docx
@@ -775,8 +775,6 @@
         </w:rPr>
         <w:t xml:space="preserve">      </w:t>
       </w:r>
-      <w:bookmarkStart w:id="0" w:name="_GoBack"/>
-      <w:bookmarkEnd w:id="0"/>
     </w:p>
     <w:p>
       <w:pPr>
@@ -1043,595 +1041,19 @@
         <w:spacing w:before="0" w:beforeAutospacing="0" w:after="0" w:afterAutospacing="0" w:line="240" w:lineRule="auto"/>
         <w:jc w:val="both"/>
         <w:rPr>
+          <w:rFonts w:asciiTheme="minorHAnsi" w:eastAsiaTheme="minorEastAsia" w:hAnsiTheme="minorHAnsi" w:hint="eastAsia"/>
+          <w:sz w:val="21"/>
+        </w:rPr>
+      </w:pPr>
+      <w:r>
+        <w:rPr>
           <w:rFonts w:asciiTheme="minorHAnsi" w:eastAsiaTheme="minorEastAsia" w:hAnsiTheme="minorHAnsi"/>
           <w:sz w:val="21"/>
         </w:rPr>
-      </w:pPr>
-      <w:r>
-        <w:rPr>
-          <w:rFonts w:asciiTheme="minorHAnsi" w:eastAsiaTheme="minorEastAsia" w:hAnsiTheme="minorHAnsi"/>
-          <w:sz w:val="21"/>
-        </w:rPr>
         <w:br w:type="page"/>
       </w:r>
-    </w:p>
-    <w:p>
-      <w:pPr>
-        <w:spacing w:before="0" w:beforeAutospacing="0" w:after="0" w:afterAutospacing="0" w:line="240" w:lineRule="auto"/>
-        <w:jc w:val="both"/>
-        <w:rPr>
-          <w:rFonts w:asciiTheme="minorHAnsi" w:eastAsiaTheme="minorEastAsia" w:hAnsiTheme="minorHAnsi"/>
-          <w:sz w:val="21"/>
-        </w:rPr>
-      </w:pPr>
-    </w:p>
-    <w:p>
-      <w:pPr>
-        <w:spacing w:before="0" w:beforeAutospacing="0" w:after="0" w:afterAutospacing="0" w:line="240" w:lineRule="auto"/>
-        <w:jc w:val="both"/>
-        <w:rPr>
-          <w:rFonts w:asciiTheme="minorHAnsi" w:eastAsiaTheme="minorEastAsia" w:hAnsiTheme="minorHAnsi"/>
-          <w:sz w:val="21"/>
-        </w:rPr>
-      </w:pPr>
-    </w:p>
-    <w:p>
-      <w:pPr>
-        <w:spacing w:before="0" w:beforeAutospacing="0" w:after="0" w:afterAutospacing="0" w:line="240" w:lineRule="auto"/>
-        <w:jc w:val="both"/>
-        <w:rPr>
-          <w:rFonts w:asciiTheme="minorHAnsi" w:eastAsiaTheme="minorEastAsia" w:hAnsiTheme="minorHAnsi"/>
-          <w:sz w:val="21"/>
-        </w:rPr>
-      </w:pPr>
-    </w:p>
-    <w:p>
-      <w:pPr>
-        <w:spacing w:before="0" w:beforeAutospacing="0" w:after="0" w:afterAutospacing="0" w:line="240" w:lineRule="auto"/>
-        <w:jc w:val="center"/>
-        <w:rPr>
-          <w:rFonts w:eastAsia="黑体"/>
-          <w:b/>
-          <w:sz w:val="30"/>
-          <w:szCs w:val="30"/>
-        </w:rPr>
-      </w:pPr>
-      <w:r>
-        <w:rPr>
-          <w:rFonts w:eastAsia="黑体" w:hint="eastAsia"/>
-          <w:b/>
-          <w:sz w:val="30"/>
-          <w:szCs w:val="30"/>
-        </w:rPr>
-        <w:t>R</w:t>
-      </w:r>
-      <w:r>
-        <w:rPr>
-          <w:rFonts w:eastAsia="黑体"/>
-          <w:b/>
-          <w:sz w:val="30"/>
-          <w:szCs w:val="30"/>
-        </w:rPr>
-        <w:t xml:space="preserve">eading </w:t>
-      </w:r>
-      <w:r>
-        <w:rPr>
-          <w:rFonts w:eastAsia="黑体" w:hint="eastAsia"/>
-          <w:b/>
-          <w:sz w:val="30"/>
-          <w:szCs w:val="30"/>
-        </w:rPr>
-        <w:t>R</w:t>
-      </w:r>
-      <w:r>
-        <w:rPr>
-          <w:rFonts w:eastAsia="黑体"/>
-          <w:b/>
-          <w:sz w:val="30"/>
-          <w:szCs w:val="30"/>
-        </w:rPr>
-        <w:t xml:space="preserve">eport </w:t>
-      </w:r>
-      <w:r>
-        <w:rPr>
-          <w:rFonts w:eastAsia="黑体" w:hint="eastAsia"/>
-          <w:b/>
-          <w:sz w:val="30"/>
-          <w:szCs w:val="30"/>
-        </w:rPr>
-        <w:t>on</w:t>
-      </w:r>
-      <w:r>
-        <w:rPr>
-          <w:rFonts w:eastAsia="黑体"/>
-          <w:b/>
-          <w:sz w:val="30"/>
-          <w:szCs w:val="30"/>
-        </w:rPr>
-        <w:t xml:space="preserve"> </w:t>
-      </w:r>
-      <w:r>
-        <w:rPr>
-          <w:rFonts w:eastAsia="黑体"/>
-          <w:b/>
-          <w:sz w:val="30"/>
-          <w:szCs w:val="30"/>
-        </w:rPr>
-        <w:t xml:space="preserve">3D </w:t>
-      </w:r>
-      <w:r>
-        <w:rPr>
-          <w:rFonts w:eastAsia="黑体" w:hint="eastAsia"/>
-          <w:b/>
-          <w:sz w:val="30"/>
-          <w:szCs w:val="30"/>
-        </w:rPr>
-        <w:t>A</w:t>
-      </w:r>
-      <w:r>
-        <w:rPr>
-          <w:rFonts w:eastAsia="黑体"/>
-          <w:b/>
-          <w:sz w:val="30"/>
-          <w:szCs w:val="30"/>
-        </w:rPr>
-        <w:t xml:space="preserve">nimation </w:t>
-      </w:r>
-      <w:r>
-        <w:rPr>
-          <w:rFonts w:eastAsia="黑体" w:hint="eastAsia"/>
-          <w:b/>
-          <w:sz w:val="30"/>
-          <w:szCs w:val="30"/>
-        </w:rPr>
-        <w:t>A</w:t>
-      </w:r>
-      <w:r>
-        <w:rPr>
-          <w:rFonts w:eastAsia="黑体"/>
-          <w:b/>
-          <w:sz w:val="30"/>
-          <w:szCs w:val="30"/>
-        </w:rPr>
-        <w:t>pplication</w:t>
-      </w:r>
-    </w:p>
-    <w:p>
-      <w:pPr>
-        <w:spacing w:before="0" w:beforeAutospacing="0" w:after="0" w:afterAutospacing="0" w:line="240" w:lineRule="auto"/>
-        <w:jc w:val="center"/>
-        <w:rPr>
-          <w:rFonts w:eastAsia="黑体"/>
-          <w:b/>
-          <w:sz w:val="30"/>
-          <w:szCs w:val="30"/>
-        </w:rPr>
-      </w:pPr>
-      <w:r>
-        <w:rPr>
-          <w:rFonts w:eastAsia="黑体" w:hint="eastAsia"/>
-          <w:b/>
-          <w:sz w:val="30"/>
-          <w:szCs w:val="30"/>
-        </w:rPr>
-        <w:t>B</w:t>
-      </w:r>
-      <w:r>
-        <w:rPr>
-          <w:rFonts w:eastAsia="黑体"/>
-          <w:b/>
-          <w:sz w:val="30"/>
-          <w:szCs w:val="30"/>
-        </w:rPr>
-        <w:t xml:space="preserve">ased </w:t>
-      </w:r>
-      <w:r>
-        <w:rPr>
-          <w:rFonts w:eastAsia="黑体" w:hint="eastAsia"/>
-          <w:b/>
-          <w:sz w:val="30"/>
-          <w:szCs w:val="30"/>
-        </w:rPr>
-        <w:t>on</w:t>
-      </w:r>
-      <w:r>
-        <w:rPr>
-          <w:rFonts w:eastAsia="黑体"/>
-          <w:b/>
-          <w:sz w:val="30"/>
-          <w:szCs w:val="30"/>
-        </w:rPr>
-        <w:t xml:space="preserve"> </w:t>
-      </w:r>
-      <w:r>
-        <w:rPr>
-          <w:rFonts w:eastAsia="黑体"/>
-          <w:b/>
-          <w:sz w:val="30"/>
-          <w:szCs w:val="30"/>
-        </w:rPr>
-        <w:t xml:space="preserve">Cloud </w:t>
-      </w:r>
-      <w:r>
-        <w:rPr>
-          <w:rFonts w:eastAsia="黑体" w:hint="eastAsia"/>
-          <w:b/>
-          <w:sz w:val="30"/>
-          <w:szCs w:val="30"/>
-        </w:rPr>
-        <w:t>C</w:t>
-      </w:r>
-      <w:r>
-        <w:rPr>
-          <w:rFonts w:eastAsia="黑体"/>
-          <w:b/>
-          <w:sz w:val="30"/>
-          <w:szCs w:val="30"/>
-        </w:rPr>
-        <w:t>omputing</w:t>
-      </w:r>
-    </w:p>
-    <w:p>
-      <w:pPr>
-        <w:spacing w:before="0" w:beforeAutospacing="0" w:after="0" w:afterAutospacing="0" w:line="240" w:lineRule="auto"/>
-        <w:jc w:val="both"/>
-        <w:rPr>
-          <w:rFonts w:asciiTheme="minorHAnsi" w:eastAsiaTheme="minorEastAsia" w:hAnsiTheme="minorHAnsi"/>
-          <w:sz w:val="21"/>
-        </w:rPr>
-      </w:pPr>
-    </w:p>
-    <w:p>
-      <w:pPr>
-        <w:spacing w:before="0" w:beforeAutospacing="0" w:after="0" w:afterAutospacing="0" w:line="240" w:lineRule="auto"/>
-        <w:jc w:val="both"/>
-        <w:rPr>
-          <w:rFonts w:asciiTheme="minorHAnsi" w:eastAsiaTheme="minorEastAsia" w:hAnsiTheme="minorHAnsi"/>
-          <w:sz w:val="21"/>
-        </w:rPr>
-      </w:pPr>
-    </w:p>
-    <w:p>
-      <w:pPr>
-        <w:spacing w:before="0" w:beforeAutospacing="0" w:after="0" w:afterAutospacing="0" w:line="240" w:lineRule="auto"/>
-        <w:jc w:val="both"/>
-        <w:rPr>
-          <w:rFonts w:asciiTheme="minorHAnsi" w:eastAsiaTheme="minorEastAsia" w:hAnsiTheme="minorHAnsi"/>
-          <w:sz w:val="21"/>
-        </w:rPr>
-      </w:pPr>
-    </w:p>
-    <w:p>
-      <w:pPr>
-        <w:spacing w:before="0" w:beforeAutospacing="0" w:after="0" w:afterAutospacing="0" w:line="240" w:lineRule="auto"/>
-        <w:jc w:val="center"/>
-        <w:rPr>
-          <w:rFonts w:eastAsia="黑体"/>
-          <w:sz w:val="28"/>
-          <w:szCs w:val="28"/>
-        </w:rPr>
-      </w:pPr>
-      <w:r>
-        <w:rPr>
-          <w:rFonts w:eastAsia="黑体"/>
-          <w:sz w:val="28"/>
-          <w:szCs w:val="28"/>
-        </w:rPr>
-        <w:t>A Dissertation Submitted to</w:t>
-      </w:r>
-    </w:p>
-    <w:p>
-      <w:pPr>
-        <w:spacing w:before="0" w:beforeAutospacing="0" w:after="0" w:afterAutospacing="0" w:line="240" w:lineRule="auto"/>
-        <w:jc w:val="center"/>
-        <w:rPr>
-          <w:rFonts w:eastAsia="黑体"/>
-          <w:sz w:val="28"/>
-          <w:szCs w:val="28"/>
-        </w:rPr>
-      </w:pPr>
-      <w:r>
-        <w:rPr>
-          <w:rFonts w:eastAsia="黑体"/>
-          <w:sz w:val="28"/>
-          <w:szCs w:val="28"/>
-        </w:rPr>
-        <w:t xml:space="preserve"> Zhejiang University</w:t>
-      </w:r>
-    </w:p>
-    <w:p>
-      <w:pPr>
-        <w:spacing w:before="0" w:beforeAutospacing="0" w:after="0" w:afterAutospacing="0" w:line="240" w:lineRule="auto"/>
-        <w:jc w:val="center"/>
-        <w:rPr>
-          <w:rFonts w:eastAsia="黑体"/>
-          <w:sz w:val="28"/>
-          <w:szCs w:val="28"/>
-        </w:rPr>
-      </w:pPr>
-      <w:r>
-        <w:rPr>
-          <w:rFonts w:eastAsia="黑体"/>
-          <w:sz w:val="28"/>
-          <w:szCs w:val="28"/>
-        </w:rPr>
-        <w:t xml:space="preserve"> in partial fulfillment of the requirements for</w:t>
-      </w:r>
-    </w:p>
-    <w:p>
-      <w:pPr>
-        <w:spacing w:before="0" w:beforeAutospacing="0" w:after="0" w:afterAutospacing="0" w:line="240" w:lineRule="auto"/>
-        <w:jc w:val="center"/>
-        <w:rPr>
-          <w:rFonts w:eastAsia="黑体"/>
-          <w:sz w:val="28"/>
-          <w:szCs w:val="28"/>
-        </w:rPr>
-      </w:pPr>
-      <w:r>
-        <w:rPr>
-          <w:rFonts w:eastAsia="黑体"/>
-          <w:sz w:val="28"/>
-          <w:szCs w:val="28"/>
-        </w:rPr>
-        <w:t>the degree of</w:t>
-      </w:r>
-    </w:p>
-    <w:p>
-      <w:pPr>
-        <w:spacing w:before="0" w:beforeAutospacing="0" w:after="0" w:afterAutospacing="0" w:line="240" w:lineRule="auto"/>
-        <w:jc w:val="center"/>
-        <w:rPr>
-          <w:rFonts w:eastAsia="黑体"/>
-          <w:sz w:val="28"/>
-          <w:szCs w:val="28"/>
-        </w:rPr>
-      </w:pPr>
-      <w:r>
-        <w:rPr>
-          <w:rFonts w:eastAsia="黑体"/>
-          <w:sz w:val="28"/>
-          <w:szCs w:val="28"/>
-        </w:rPr>
-        <w:t>Master of Engineering</w:t>
-      </w:r>
-    </w:p>
-    <w:p>
-      <w:pPr>
-        <w:spacing w:before="0" w:beforeAutospacing="0" w:after="0" w:afterAutospacing="0" w:line="240" w:lineRule="auto"/>
-        <w:jc w:val="both"/>
-        <w:rPr>
-          <w:rFonts w:asciiTheme="minorHAnsi" w:eastAsiaTheme="minorEastAsia" w:hAnsiTheme="minorHAnsi"/>
-          <w:sz w:val="21"/>
-        </w:rPr>
-      </w:pPr>
-    </w:p>
-    <w:p>
-      <w:pPr>
-        <w:spacing w:before="0" w:beforeAutospacing="0" w:after="0" w:afterAutospacing="0" w:line="240" w:lineRule="auto"/>
-        <w:jc w:val="both"/>
-        <w:rPr>
-          <w:rFonts w:asciiTheme="minorHAnsi" w:eastAsiaTheme="minorEastAsia" w:hAnsiTheme="minorHAnsi"/>
-          <w:sz w:val="21"/>
-        </w:rPr>
-      </w:pPr>
-    </w:p>
-    <w:p>
-      <w:pPr>
-        <w:spacing w:before="0" w:beforeAutospacing="0" w:after="0" w:afterAutospacing="0" w:line="240" w:lineRule="auto"/>
-        <w:jc w:val="both"/>
-        <w:rPr>
-          <w:rFonts w:asciiTheme="minorHAnsi" w:eastAsiaTheme="minorEastAsia" w:hAnsiTheme="minorHAnsi"/>
-          <w:sz w:val="21"/>
-        </w:rPr>
-      </w:pPr>
-    </w:p>
-    <w:p>
-      <w:pPr>
-        <w:spacing w:before="0" w:beforeAutospacing="0" w:after="0" w:afterAutospacing="0" w:line="240" w:lineRule="auto"/>
-        <w:jc w:val="center"/>
-        <w:rPr>
-          <w:rFonts w:eastAsia="黑体"/>
-          <w:sz w:val="28"/>
-          <w:szCs w:val="28"/>
-        </w:rPr>
-      </w:pPr>
-      <w:r>
-        <w:rPr>
-          <w:rFonts w:eastAsia="黑体"/>
-          <w:sz w:val="28"/>
-          <w:szCs w:val="28"/>
-        </w:rPr>
-        <w:t xml:space="preserve"> Major Subject: Software Engineering</w:t>
-      </w:r>
-    </w:p>
-    <w:p>
-      <w:pPr>
-        <w:spacing w:before="0" w:beforeAutospacing="0" w:after="0" w:afterAutospacing="0" w:line="240" w:lineRule="auto"/>
-        <w:jc w:val="center"/>
-        <w:rPr>
-          <w:rFonts w:eastAsia="黑体"/>
-          <w:sz w:val="28"/>
-          <w:szCs w:val="28"/>
-        </w:rPr>
-      </w:pPr>
-      <w:r>
-        <w:rPr>
-          <w:rFonts w:eastAsia="黑体"/>
-          <w:sz w:val="28"/>
-          <w:szCs w:val="28"/>
-        </w:rPr>
-        <w:t xml:space="preserve"> Advisor: </w:t>
-      </w:r>
-      <w:r>
-        <w:rPr>
-          <w:rFonts w:eastAsia="黑体" w:hint="eastAsia"/>
-          <w:sz w:val="28"/>
-          <w:szCs w:val="28"/>
-        </w:rPr>
-        <w:t>Zhao</w:t>
-      </w:r>
-      <w:r>
-        <w:rPr>
-          <w:rFonts w:eastAsia="黑体"/>
-          <w:sz w:val="28"/>
-          <w:szCs w:val="28"/>
-        </w:rPr>
-        <w:t xml:space="preserve"> </w:t>
-      </w:r>
-      <w:r>
-        <w:rPr>
-          <w:rFonts w:eastAsia="黑体" w:hint="eastAsia"/>
-          <w:sz w:val="28"/>
-          <w:szCs w:val="28"/>
-        </w:rPr>
-        <w:t>Bin</w:t>
-      </w:r>
-    </w:p>
-    <w:p>
-      <w:pPr>
-        <w:spacing w:before="0" w:beforeAutospacing="0" w:after="0" w:afterAutospacing="0" w:line="240" w:lineRule="auto"/>
-        <w:jc w:val="both"/>
-        <w:rPr>
-          <w:rFonts w:asciiTheme="minorHAnsi" w:eastAsiaTheme="minorEastAsia" w:hAnsiTheme="minorHAnsi"/>
-          <w:sz w:val="21"/>
-        </w:rPr>
-      </w:pPr>
-    </w:p>
-    <w:p>
-      <w:pPr>
-        <w:spacing w:before="0" w:beforeAutospacing="0" w:after="0" w:afterAutospacing="0" w:line="240" w:lineRule="auto"/>
-        <w:jc w:val="both"/>
-        <w:rPr>
-          <w:rFonts w:asciiTheme="minorHAnsi" w:eastAsiaTheme="minorEastAsia" w:hAnsiTheme="minorHAnsi"/>
-          <w:sz w:val="21"/>
-        </w:rPr>
-      </w:pPr>
-    </w:p>
-    <w:p>
-      <w:pPr>
-        <w:spacing w:before="0" w:beforeAutospacing="0" w:after="0" w:afterAutospacing="0" w:line="240" w:lineRule="auto"/>
-        <w:jc w:val="both"/>
-        <w:rPr>
-          <w:rFonts w:asciiTheme="minorHAnsi" w:eastAsiaTheme="minorEastAsia" w:hAnsiTheme="minorHAnsi"/>
-          <w:sz w:val="21"/>
-        </w:rPr>
-      </w:pPr>
-    </w:p>
-    <w:p>
-      <w:pPr>
-        <w:spacing w:before="0" w:beforeAutospacing="0" w:after="0" w:afterAutospacing="0" w:line="240" w:lineRule="auto"/>
-        <w:jc w:val="center"/>
-        <w:rPr>
-          <w:rFonts w:eastAsia="黑体"/>
-          <w:sz w:val="28"/>
-          <w:szCs w:val="28"/>
-        </w:rPr>
-      </w:pPr>
-      <w:r>
-        <w:rPr>
-          <w:rFonts w:eastAsia="黑体"/>
-          <w:sz w:val="28"/>
-          <w:szCs w:val="28"/>
-        </w:rPr>
-        <w:t>By</w:t>
-      </w:r>
-    </w:p>
-    <w:p>
-      <w:pPr>
-        <w:spacing w:before="0" w:beforeAutospacing="0" w:after="0" w:afterAutospacing="0" w:line="240" w:lineRule="auto"/>
-        <w:jc w:val="center"/>
-        <w:rPr>
-          <w:rFonts w:eastAsia="黑体"/>
-          <w:sz w:val="28"/>
-          <w:szCs w:val="28"/>
-        </w:rPr>
-      </w:pPr>
-      <w:r>
-        <w:rPr>
-          <w:rFonts w:eastAsia="黑体" w:hint="eastAsia"/>
-          <w:sz w:val="28"/>
-          <w:szCs w:val="28"/>
-        </w:rPr>
-        <w:t>Hu</w:t>
-      </w:r>
-      <w:r>
-        <w:rPr>
-          <w:rFonts w:eastAsia="黑体"/>
-          <w:sz w:val="28"/>
-          <w:szCs w:val="28"/>
-        </w:rPr>
-        <w:t xml:space="preserve"> </w:t>
-      </w:r>
-      <w:r>
-        <w:rPr>
-          <w:rFonts w:eastAsia="黑体" w:hint="eastAsia"/>
-          <w:sz w:val="28"/>
-          <w:szCs w:val="28"/>
-        </w:rPr>
-        <w:t>Yue</w:t>
-      </w:r>
-    </w:p>
-    <w:p>
-      <w:pPr>
-        <w:spacing w:before="0" w:beforeAutospacing="0" w:after="0" w:afterAutospacing="0" w:line="240" w:lineRule="auto"/>
-        <w:jc w:val="center"/>
-        <w:rPr>
-          <w:rFonts w:eastAsia="黑体"/>
-          <w:sz w:val="28"/>
-          <w:szCs w:val="28"/>
-        </w:rPr>
-      </w:pPr>
-      <w:r>
-        <w:rPr>
-          <w:rFonts w:eastAsia="黑体"/>
-          <w:sz w:val="28"/>
-          <w:szCs w:val="28"/>
-        </w:rPr>
-        <w:t>Zhejiang University, P.R. China</w:t>
-      </w:r>
-    </w:p>
-    <w:p>
-      <w:pPr>
-        <w:spacing w:before="0" w:beforeAutospacing="0" w:after="0" w:afterAutospacing="0" w:line="240" w:lineRule="auto"/>
-        <w:jc w:val="center"/>
-        <w:rPr>
-          <w:rFonts w:eastAsia="黑体"/>
-          <w:sz w:val="28"/>
-          <w:szCs w:val="28"/>
-        </w:rPr>
-      </w:pPr>
-      <w:r>
-        <w:rPr>
-          <w:rFonts w:eastAsia="黑体"/>
-          <w:sz w:val="28"/>
-          <w:szCs w:val="28"/>
-        </w:rPr>
-        <w:t>2018</w:t>
-      </w:r>
-    </w:p>
-    <w:p>
-      <w:pPr>
-        <w:spacing w:before="0" w:beforeAutospacing="0" w:after="0" w:afterAutospacing="0" w:line="240" w:lineRule="auto"/>
-        <w:jc w:val="both"/>
-        <w:rPr>
-          <w:rFonts w:asciiTheme="minorHAnsi" w:eastAsiaTheme="minorEastAsia" w:hAnsiTheme="minorHAnsi"/>
-          <w:sz w:val="21"/>
-        </w:rPr>
-      </w:pPr>
-    </w:p>
-    <w:p>
-      <w:pPr>
-        <w:widowControl/>
-        <w:spacing w:before="0" w:beforeAutospacing="0" w:after="0" w:afterAutospacing="0" w:line="240" w:lineRule="auto"/>
-        <w:rPr>
-          <w:b/>
-          <w:bCs/>
-          <w:kern w:val="44"/>
-          <w:sz w:val="30"/>
-          <w:szCs w:val="44"/>
-        </w:rPr>
-      </w:pPr>
+      <w:bookmarkStart w:id="0" w:name="_GoBack"/>
+      <w:bookmarkEnd w:id="0"/>
     </w:p>
     <w:p>
       <w:pPr>
